--- a/data_mining/result/myswimpro/myswimpro_analysis_report.docx
+++ b/data_mining/result/myswimpro/myswimpro_analysis_report.docx
@@ -45,91 +45,26 @@
       </w:r>
     </w:p>
     <w:p>
-      <w:pPr>
-        <w:rPr>
-          <w:lang w:eastAsia="zh-TW"/>
-        </w:rPr>
-      </w:pPr>
       <w:r>
-        <w:rPr>
-          <w:lang w:eastAsia="zh-TW"/>
-        </w:rPr>
-        <w:t>評價的數量：</w:t>
+        <w:t>評價的數量：5</w:t>
       </w:r>
       <w:r>
-        <w:rPr>
-          <w:lang w:eastAsia="zh-TW"/>
-        </w:rPr>
-        <w:t>5</w:t>
+        <w:t>12</w:t>
       </w:r>
     </w:p>
     <w:p>
-      <w:pPr>
-        <w:rPr>
-          <w:lang w:eastAsia="zh-TW"/>
-        </w:rPr>
-      </w:pPr>
       <w:r>
-        <w:rPr>
-          <w:lang w:eastAsia="zh-TW"/>
-        </w:rPr>
-        <w:t>平均評分：</w:t>
-      </w:r>
-      <w:r>
-        <w:rPr>
-          <w:lang w:eastAsia="zh-TW"/>
-        </w:rPr>
-        <w:t>2.90</w:t>
+        <w:t>平均評分：2.90</w:t>
       </w:r>
     </w:p>
     <w:p>
-      <w:pPr>
-        <w:rPr>
-          <w:lang w:eastAsia="zh-TW"/>
-        </w:rPr>
-      </w:pPr>
       <w:r>
-        <w:rPr>
-          <w:lang w:eastAsia="zh-TW"/>
-        </w:rPr>
-        <w:t>評分的標準差：</w:t>
-      </w:r>
-      <w:r>
-        <w:rPr>
-          <w:lang w:eastAsia="zh-TW"/>
-        </w:rPr>
-        <w:t>1.74</w:t>
+        <w:t>評分的標準差：1.74</w:t>
       </w:r>
     </w:p>
     <w:p>
-      <w:pPr>
-        <w:rPr>
-          <w:lang w:eastAsia="zh-TW"/>
-        </w:rPr>
-      </w:pPr>
       <w:r>
-        <w:rPr>
-          <w:lang w:eastAsia="zh-TW"/>
-        </w:rPr>
-        <w:t>評分範圍：</w:t>
-      </w:r>
-      <w:r>
-        <w:rPr>
-          <w:lang w:eastAsia="zh-TW"/>
-        </w:rPr>
-        <w:t xml:space="preserve">1 </w:t>
-      </w:r>
-      <w:r>
-        <w:rPr>
-          <w:lang w:eastAsia="zh-TW"/>
-        </w:rPr>
-        <w:t>到</w:t>
-      </w:r>
-      <w:r>
-        <w:rPr>
-          <w:lang w:eastAsia="zh-TW"/>
-        </w:rPr>
-        <w:t xml:space="preserve"> 5</w:t>
+        <w:t>評分範圍：1 到 5</w:t>
       </w:r>
     </w:p>
     <w:p>
@@ -141,27 +76,265 @@
       </w:pPr>
       <w:r>
         <w:rPr>
+          <w:rFonts w:ascii="微軟正黑體" w:eastAsia="微軟正黑體" w:hAnsi="微軟正黑體" w:cs="微軟正黑體" w:hint="eastAsia"/>
           <w:lang w:eastAsia="zh-TW"/>
         </w:rPr>
-        <w:t>圖片說明</w:t>
+        <w:t>特色</w:t>
+      </w:r>
+      <w:r>
+        <w:rPr>
+          <w:rFonts w:ascii="微軟正黑體" w:eastAsia="微軟正黑體" w:hAnsi="微軟正黑體" w:cs="微軟正黑體" w:hint="eastAsia"/>
+          <w:lang w:eastAsia="zh-TW"/>
+        </w:rPr>
+        <w:t>功能調查</w:t>
       </w:r>
     </w:p>
     <w:p>
       <w:pPr>
         <w:rPr>
-          <w:rFonts w:hint="eastAsia"/>
+          <w:rFonts w:ascii="Calibri" w:hAnsi="Calibri" w:cs="Calibri"/>
+          <w:color w:val="000000"/>
+          <w:sz w:val="22"/>
+          <w:szCs w:val="22"/>
+        </w:rPr>
+      </w:pPr>
+      <w:proofErr w:type="spellStart"/>
+      <w:r>
+        <w:rPr>
+          <w:rFonts w:ascii="Calibri" w:hAnsi="Calibri" w:cs="Calibri"/>
+          <w:color w:val="000000"/>
+          <w:sz w:val="22"/>
+          <w:szCs w:val="22"/>
+        </w:rPr>
+        <w:t>MySwimPro</w:t>
+      </w:r>
+      <w:proofErr w:type="spellEnd"/>
+      <w:r>
+        <w:rPr>
+          <w:rFonts w:ascii="Calibri" w:hAnsi="Calibri" w:cs="Calibri"/>
+          <w:color w:val="000000"/>
+          <w:sz w:val="22"/>
+          <w:szCs w:val="22"/>
+        </w:rPr>
+        <w:t xml:space="preserve"> Coach unlocks:</w:t>
+      </w:r>
+      <w:r>
+        <w:rPr>
+          <w:rFonts w:ascii="Calibri" w:hAnsi="Calibri" w:cs="Calibri"/>
+          <w:color w:val="000000"/>
+          <w:sz w:val="22"/>
+          <w:szCs w:val="22"/>
+        </w:rPr>
+        <w:br/>
+        <w:t>Personalized swim Training Plans</w:t>
+      </w:r>
+      <w:r>
+        <w:rPr>
+          <w:rFonts w:ascii="Calibri" w:hAnsi="Calibri" w:cs="Calibri"/>
+          <w:color w:val="000000"/>
+          <w:sz w:val="22"/>
+          <w:szCs w:val="22"/>
+        </w:rPr>
+        <w:br/>
+        <w:t>New, personalized Workout of the Day 365 days a year</w:t>
+      </w:r>
+      <w:r>
+        <w:rPr>
+          <w:rFonts w:ascii="Calibri" w:hAnsi="Calibri" w:cs="Calibri"/>
+          <w:color w:val="000000"/>
+          <w:sz w:val="22"/>
+          <w:szCs w:val="22"/>
+        </w:rPr>
+        <w:br/>
+        <w:t>Extensive Workout Library of stroke-specific workouts</w:t>
+      </w:r>
+      <w:r>
+        <w:rPr>
+          <w:rFonts w:ascii="Calibri" w:hAnsi="Calibri" w:cs="Calibri"/>
+          <w:color w:val="000000"/>
+          <w:sz w:val="22"/>
+          <w:szCs w:val="22"/>
+        </w:rPr>
+        <w:br/>
+        <w:t>Customized intervals for each set, including target splits for every rep</w:t>
+      </w:r>
+      <w:r>
+        <w:rPr>
+          <w:rFonts w:ascii="Calibri" w:hAnsi="Calibri" w:cs="Calibri"/>
+          <w:color w:val="000000"/>
+          <w:sz w:val="22"/>
+          <w:szCs w:val="22"/>
+        </w:rPr>
+        <w:br/>
+        <w:t>100% guided swim workouts on your Apple Watch</w:t>
+      </w:r>
+      <w:r>
+        <w:rPr>
+          <w:rFonts w:ascii="Calibri" w:hAnsi="Calibri" w:cs="Calibri"/>
+          <w:color w:val="000000"/>
+          <w:sz w:val="22"/>
+          <w:szCs w:val="22"/>
+        </w:rPr>
+        <w:br/>
+        <w:t>Build your own custom workouts</w:t>
+      </w:r>
+      <w:r>
+        <w:rPr>
+          <w:rFonts w:ascii="Calibri" w:hAnsi="Calibri" w:cs="Calibri"/>
+          <w:color w:val="000000"/>
+          <w:sz w:val="22"/>
+          <w:szCs w:val="22"/>
+        </w:rPr>
+        <w:br/>
+        <w:t>Detailed analytics, including stroke, split and SWOLF data</w:t>
+      </w:r>
+      <w:r>
+        <w:rPr>
+          <w:rFonts w:ascii="Calibri" w:hAnsi="Calibri" w:cs="Calibri"/>
+          <w:color w:val="000000"/>
+          <w:sz w:val="22"/>
+          <w:szCs w:val="22"/>
+        </w:rPr>
+        <w:br/>
+        <w:t>Drill &amp; technique video library</w:t>
+      </w:r>
+      <w:r>
+        <w:rPr>
+          <w:rFonts w:ascii="Calibri" w:hAnsi="Calibri" w:cs="Calibri"/>
+          <w:color w:val="000000"/>
+          <w:sz w:val="22"/>
+          <w:szCs w:val="22"/>
+        </w:rPr>
+        <w:br/>
+        <w:t>Compete in monthly swim challenges</w:t>
+      </w:r>
+      <w:r>
+        <w:rPr>
+          <w:rFonts w:ascii="Calibri" w:hAnsi="Calibri" w:cs="Calibri"/>
+          <w:color w:val="000000"/>
+          <w:sz w:val="22"/>
+          <w:szCs w:val="22"/>
+        </w:rPr>
+        <w:br/>
+        <w:t>30-day money back guarantee (annual memberships only)</w:t>
+      </w:r>
+      <w:r>
+        <w:rPr>
+          <w:rFonts w:ascii="Calibri" w:hAnsi="Calibri" w:cs="Calibri"/>
+          <w:color w:val="000000"/>
+          <w:sz w:val="22"/>
+          <w:szCs w:val="22"/>
+        </w:rPr>
+        <w:br/>
+        <w:t xml:space="preserve">Use </w:t>
+      </w:r>
+      <w:proofErr w:type="spellStart"/>
+      <w:r>
+        <w:rPr>
+          <w:rFonts w:ascii="Calibri" w:hAnsi="Calibri" w:cs="Calibri"/>
+          <w:color w:val="000000"/>
+          <w:sz w:val="22"/>
+          <w:szCs w:val="22"/>
+        </w:rPr>
+        <w:t>MySwimPro</w:t>
+      </w:r>
+      <w:proofErr w:type="spellEnd"/>
+      <w:r>
+        <w:rPr>
+          <w:rFonts w:ascii="Calibri" w:hAnsi="Calibri" w:cs="Calibri"/>
+          <w:color w:val="000000"/>
+          <w:sz w:val="22"/>
+          <w:szCs w:val="22"/>
+        </w:rPr>
+        <w:t xml:space="preserve"> FREE to:</w:t>
+      </w:r>
+      <w:r>
+        <w:rPr>
+          <w:rFonts w:ascii="Calibri" w:hAnsi="Calibri" w:cs="Calibri"/>
+          <w:color w:val="000000"/>
+          <w:sz w:val="22"/>
+          <w:szCs w:val="22"/>
+        </w:rPr>
+        <w:br/>
+        <w:t>Log the first workout in your recommended Training Plan</w:t>
+      </w:r>
+      <w:r>
+        <w:rPr>
+          <w:rFonts w:ascii="Calibri" w:hAnsi="Calibri" w:cs="Calibri"/>
+          <w:color w:val="000000"/>
+          <w:sz w:val="22"/>
+          <w:szCs w:val="22"/>
+        </w:rPr>
+        <w:br/>
+        <w:t>Track &amp; log your swims with or without a smartwatch</w:t>
+      </w:r>
+      <w:r>
+        <w:rPr>
+          <w:rFonts w:ascii="Calibri" w:hAnsi="Calibri" w:cs="Calibri"/>
+          <w:color w:val="000000"/>
+          <w:sz w:val="22"/>
+          <w:szCs w:val="22"/>
+        </w:rPr>
+        <w:br/>
+        <w:t>Track total distance swum</w:t>
+      </w:r>
+      <w:r>
+        <w:rPr>
+          <w:rFonts w:ascii="Calibri" w:hAnsi="Calibri" w:cs="Calibri"/>
+          <w:color w:val="000000"/>
+          <w:sz w:val="22"/>
+          <w:szCs w:val="22"/>
+        </w:rPr>
+        <w:br/>
+        <w:t>View logged workouts on your profile</w:t>
+      </w:r>
+      <w:r>
+        <w:rPr>
+          <w:rFonts w:ascii="Calibri" w:hAnsi="Calibri" w:cs="Calibri"/>
+          <w:color w:val="000000"/>
+          <w:sz w:val="22"/>
+          <w:szCs w:val="22"/>
+        </w:rPr>
+        <w:br/>
+        <w:t>Earn achievement badges</w:t>
+      </w:r>
+      <w:r>
+        <w:rPr>
+          <w:rFonts w:ascii="Calibri" w:hAnsi="Calibri" w:cs="Calibri"/>
+          <w:color w:val="000000"/>
+          <w:sz w:val="22"/>
+          <w:szCs w:val="22"/>
+        </w:rPr>
+        <w:br/>
+        <w:t>Follow friends</w:t>
+      </w:r>
+    </w:p>
+    <w:p/>
+    <w:p>
+      <w:pPr>
+        <w:pStyle w:val="1"/>
+        <w:rPr>
           <w:lang w:eastAsia="zh-TW"/>
         </w:rPr>
       </w:pPr>
       <w:r>
         <w:rPr>
+          <w:lang w:eastAsia="zh-TW"/>
+        </w:rPr>
+        <w:lastRenderedPageBreak/>
+        <w:t>圖片說明</w:t>
+      </w:r>
+    </w:p>
+    <w:p>
+      <w:r>
+        <w:rPr>
           <w:noProof/>
         </w:rPr>
         <w:drawing>
-          <wp:inline distT="0" distB="0" distL="0" distR="0" wp14:anchorId="042E77B1" wp14:editId="05B27B86">
-            <wp:extent cx="5029200" cy="3342671"/>
-            <wp:effectExtent l="0" t="0" r="0" b="0"/>
-            <wp:docPr id="1" name="Picture 1"/>
+          <wp:inline distT="0" distB="0" distL="0" distR="0" wp14:anchorId="0E3ECC11" wp14:editId="7B7EA37E">
+            <wp:extent cx="5486400" cy="3644265"/>
+            <wp:effectExtent l="0" t="0" r="0" b="635"/>
+            <wp:docPr id="712229897" name="圖片 1"/>
             <wp:cNvGraphicFramePr>
               <a:graphicFrameLocks xmlns:a="http://schemas.openxmlformats.org/drawingml/2006/main" noChangeAspect="1"/>
             </wp:cNvGraphicFramePr>
@@ -169,7 +342,7 @@
               <a:graphicData uri="http://schemas.openxmlformats.org/drawingml/2006/picture">
                 <pic:pic xmlns:pic="http://schemas.openxmlformats.org/drawingml/2006/picture">
                   <pic:nvPicPr>
-                    <pic:cNvPr id="0" name="myswimpro_rating_dist.png"/>
+                    <pic:cNvPr id="712229897" name="圖片 712229897"/>
                     <pic:cNvPicPr/>
                   </pic:nvPicPr>
                   <pic:blipFill>
@@ -181,7 +354,7 @@
                   <pic:spPr>
                     <a:xfrm>
                       <a:off x="0" y="0"/>
-                      <a:ext cx="5029200" cy="3342671"/>
+                      <a:ext cx="5486400" cy="3644265"/>
                     </a:xfrm>
                     <a:prstGeom prst="rect">
                       <a:avLst/>
@@ -195,115 +368,23 @@
       </w:r>
     </w:p>
     <w:p>
-      <w:pPr>
-        <w:rPr>
-          <w:lang w:eastAsia="zh-TW"/>
-        </w:rPr>
-      </w:pPr>
       <w:r>
-        <w:rPr>
-          <w:lang w:eastAsia="zh-TW"/>
-        </w:rPr>
         <w:br/>
-        <w:t xml:space="preserve">1. </w:t>
+        <w:t>1. 評分分佈：此圖展示了用戶給予的評分的分佈情況。評分主要集中在1和5之間。</w:t>
       </w:r>
       <w:r>
-        <w:rPr>
-          <w:lang w:eastAsia="zh-TW"/>
-        </w:rPr>
-        <w:t>評分分佈：此圖展示了用戶給予的評分的分佈情況。評分主要集中在</w:t>
+        <w:br/>
+        <w:t>2. 極性分佈：此圖展示了評論的極性分佈。極性的值主要在-1到1之間。</w:t>
       </w:r>
       <w:r>
-        <w:rPr>
-          <w:lang w:eastAsia="zh-TW"/>
-        </w:rPr>
-        <w:t>1</w:t>
+        <w:br/>
+        <w:t>3. 主觀性分佈：此圖展示了評論的主觀性分佈。主觀性的值較為分散。</w:t>
       </w:r>
       <w:r>
-        <w:rPr>
-          <w:lang w:eastAsia="zh-TW"/>
-        </w:rPr>
-        <w:t>和</w:t>
+        <w:br/>
+        <w:t>4. 相似度分佈：此圖展示了評論中的某些功能的相似性分佈。</w:t>
       </w:r>
       <w:r>
-        <w:rPr>
-          <w:lang w:eastAsia="zh-TW"/>
-        </w:rPr>
-        <w:t>5</w:t>
-      </w:r>
-      <w:r>
-        <w:rPr>
-          <w:lang w:eastAsia="zh-TW"/>
-        </w:rPr>
-        <w:t>之間。</w:t>
-      </w:r>
-      <w:r>
-        <w:rPr>
-          <w:lang w:eastAsia="zh-TW"/>
-        </w:rPr>
-        <w:br/>
-        <w:t xml:space="preserve">2. </w:t>
-      </w:r>
-      <w:r>
-        <w:rPr>
-          <w:lang w:eastAsia="zh-TW"/>
-        </w:rPr>
-        <w:t>極性分佈：此圖展示了評論的極性分佈。極性的值主要在</w:t>
-      </w:r>
-      <w:r>
-        <w:rPr>
-          <w:lang w:eastAsia="zh-TW"/>
-        </w:rPr>
-        <w:t>-1</w:t>
-      </w:r>
-      <w:r>
-        <w:rPr>
-          <w:lang w:eastAsia="zh-TW"/>
-        </w:rPr>
-        <w:t>到</w:t>
-      </w:r>
-      <w:r>
-        <w:rPr>
-          <w:lang w:eastAsia="zh-TW"/>
-        </w:rPr>
-        <w:t>1</w:t>
-      </w:r>
-      <w:r>
-        <w:rPr>
-          <w:lang w:eastAsia="zh-TW"/>
-        </w:rPr>
-        <w:t>之間。</w:t>
-      </w:r>
-      <w:r>
-        <w:rPr>
-          <w:lang w:eastAsia="zh-TW"/>
-        </w:rPr>
-        <w:br/>
-        <w:t xml:space="preserve">3. </w:t>
-      </w:r>
-      <w:r>
-        <w:rPr>
-          <w:lang w:eastAsia="zh-TW"/>
-        </w:rPr>
-        <w:t>主觀性分佈：此圖展示了評論的主觀性分佈。主觀性的值較為分散。</w:t>
-      </w:r>
-      <w:r>
-        <w:rPr>
-          <w:lang w:eastAsia="zh-TW"/>
-        </w:rPr>
-        <w:br/>
-        <w:t xml:space="preserve">4. </w:t>
-      </w:r>
-      <w:r>
-        <w:rPr>
-          <w:lang w:eastAsia="zh-TW"/>
-        </w:rPr>
-        <w:t>相似度分佈：此圖展示了評論中的某些功能的相似性分佈。</w:t>
-      </w:r>
-      <w:r>
-        <w:rPr>
-          <w:lang w:eastAsia="zh-TW"/>
-        </w:rPr>
         <w:br/>
       </w:r>
     </w:p>
@@ -318,120 +399,27 @@
         <w:rPr>
           <w:lang w:eastAsia="zh-TW"/>
         </w:rPr>
-        <w:lastRenderedPageBreak/>
         <w:t>特點結論</w:t>
       </w:r>
     </w:p>
     <w:p>
-      <w:pPr>
-        <w:rPr>
-          <w:lang w:eastAsia="zh-TW"/>
-        </w:rPr>
-      </w:pPr>
       <w:r>
-        <w:rPr>
-          <w:lang w:eastAsia="zh-TW"/>
-        </w:rPr>
         <w:br/>
-        <w:t xml:space="preserve">- </w:t>
+        <w:t>- 評分主要集中在1和5之間，顯示出用戶對此應用程式的評價存在兩極分化。</w:t>
       </w:r>
       <w:r>
-        <w:rPr>
-          <w:lang w:eastAsia="zh-TW"/>
-        </w:rPr>
-        <w:t>評分主要集中在</w:t>
+        <w:br/>
+        <w:t>- 評論的極性分佈在-1到1之間，表示評論從負面到正面都有。</w:t>
       </w:r>
       <w:r>
-        <w:rPr>
-          <w:lang w:eastAsia="zh-TW"/>
-        </w:rPr>
-        <w:t>1</w:t>
+        <w:br/>
+        <w:t>- 評論的主觀性分佈顯示，用戶在提供評論時的主觀性程度是各不相同的。</w:t>
       </w:r>
       <w:r>
-        <w:rPr>
-          <w:lang w:eastAsia="zh-TW"/>
-        </w:rPr>
-        <w:t>和</w:t>
+        <w:br/>
+        <w:t>- 相似度分佈顯示，某些評論與特定功能的相似性較高。</w:t>
       </w:r>
       <w:r>
-        <w:rPr>
-          <w:lang w:eastAsia="zh-TW"/>
-        </w:rPr>
-        <w:t>5</w:t>
-      </w:r>
-      <w:r>
-        <w:rPr>
-          <w:lang w:eastAsia="zh-TW"/>
-        </w:rPr>
-        <w:t>之間，顯示出用戶對此應用程式的評價存在兩極分化。</w:t>
-      </w:r>
-      <w:r>
-        <w:rPr>
-          <w:lang w:eastAsia="zh-TW"/>
-        </w:rPr>
-        <w:br/>
-        <w:t xml:space="preserve">- </w:t>
-      </w:r>
-      <w:r>
-        <w:rPr>
-          <w:lang w:eastAsia="zh-TW"/>
-        </w:rPr>
-        <w:t>評論的極性分佈在</w:t>
-      </w:r>
-      <w:r>
-        <w:rPr>
-          <w:lang w:eastAsia="zh-TW"/>
-        </w:rPr>
-        <w:t>-1</w:t>
-      </w:r>
-      <w:r>
-        <w:rPr>
-          <w:lang w:eastAsia="zh-TW"/>
-        </w:rPr>
-        <w:t>到</w:t>
-      </w:r>
-      <w:r>
-        <w:rPr>
-          <w:lang w:eastAsia="zh-TW"/>
-        </w:rPr>
-        <w:t>1</w:t>
-      </w:r>
-      <w:r>
-        <w:rPr>
-          <w:lang w:eastAsia="zh-TW"/>
-        </w:rPr>
-        <w:t>之間，表示評論從負面到正面都有。</w:t>
-      </w:r>
-      <w:r>
-        <w:rPr>
-          <w:lang w:eastAsia="zh-TW"/>
-        </w:rPr>
-        <w:br/>
-        <w:t xml:space="preserve">- </w:t>
-      </w:r>
-      <w:r>
-        <w:rPr>
-          <w:lang w:eastAsia="zh-TW"/>
-        </w:rPr>
-        <w:t>評論的主觀性分佈顯示，用戶在提供評論時的主觀性程度是各不相同的。</w:t>
-      </w:r>
-      <w:r>
-        <w:rPr>
-          <w:lang w:eastAsia="zh-TW"/>
-        </w:rPr>
-        <w:br/>
-        <w:t xml:space="preserve">- </w:t>
-      </w:r>
-      <w:r>
-        <w:rPr>
-          <w:lang w:eastAsia="zh-TW"/>
-        </w:rPr>
-        <w:t>相似度分佈顯示，某些評論與特定功能的相似性較高。</w:t>
-      </w:r>
-      <w:r>
-        <w:rPr>
-          <w:lang w:eastAsia="zh-TW"/>
-        </w:rPr>
         <w:br/>
       </w:r>
     </w:p>
@@ -1038,7 +1026,16 @@
   <w:style w:type="paragraph" w:default="1" w:styleId="a1">
     <w:name w:val="Normal"/>
     <w:qFormat/>
-    <w:rsid w:val="00FC693F"/>
+    <w:rsid w:val="005B1CDC"/>
+    <w:pPr>
+      <w:spacing w:after="0" w:line="240" w:lineRule="auto"/>
+    </w:pPr>
+    <w:rPr>
+      <w:rFonts w:ascii="新細明體" w:eastAsia="新細明體" w:hAnsi="新細明體" w:cs="新細明體"/>
+      <w:sz w:val="24"/>
+      <w:szCs w:val="24"/>
+      <w:lang w:eastAsia="zh-TW"/>
+    </w:rPr>
   </w:style>
   <w:style w:type="paragraph" w:styleId="1">
     <w:name w:val="heading 1"/>
@@ -1051,7 +1048,7 @@
     <w:pPr>
       <w:keepNext/>
       <w:keepLines/>
-      <w:spacing w:before="480" w:after="0"/>
+      <w:spacing w:before="480" w:line="276" w:lineRule="auto"/>
       <w:outlineLvl w:val="0"/>
     </w:pPr>
     <w:rPr>
@@ -1061,6 +1058,7 @@
       <w:color w:val="365F91" w:themeColor="accent1" w:themeShade="BF"/>
       <w:sz w:val="28"/>
       <w:szCs w:val="28"/>
+      <w:lang w:eastAsia="en-US"/>
     </w:rPr>
   </w:style>
   <w:style w:type="paragraph" w:styleId="21">
@@ -1075,7 +1073,7 @@
     <w:pPr>
       <w:keepNext/>
       <w:keepLines/>
-      <w:spacing w:before="200" w:after="0"/>
+      <w:spacing w:before="200" w:line="276" w:lineRule="auto"/>
       <w:outlineLvl w:val="1"/>
     </w:pPr>
     <w:rPr>
@@ -1085,6 +1083,7 @@
       <w:color w:val="4F81BD" w:themeColor="accent1"/>
       <w:sz w:val="26"/>
       <w:szCs w:val="26"/>
+      <w:lang w:eastAsia="en-US"/>
     </w:rPr>
   </w:style>
   <w:style w:type="paragraph" w:styleId="31">
@@ -1099,7 +1098,7 @@
     <w:pPr>
       <w:keepNext/>
       <w:keepLines/>
-      <w:spacing w:before="200" w:after="0"/>
+      <w:spacing w:before="200" w:line="276" w:lineRule="auto"/>
       <w:outlineLvl w:val="2"/>
     </w:pPr>
     <w:rPr>
@@ -1107,6 +1106,9 @@
       <w:b/>
       <w:bCs/>
       <w:color w:val="4F81BD" w:themeColor="accent1"/>
+      <w:sz w:val="22"/>
+      <w:szCs w:val="22"/>
+      <w:lang w:eastAsia="en-US"/>
     </w:rPr>
   </w:style>
   <w:style w:type="paragraph" w:styleId="4">
@@ -1122,7 +1124,7 @@
     <w:pPr>
       <w:keepNext/>
       <w:keepLines/>
-      <w:spacing w:before="200" w:after="0"/>
+      <w:spacing w:before="200" w:line="276" w:lineRule="auto"/>
       <w:outlineLvl w:val="3"/>
     </w:pPr>
     <w:rPr>
@@ -1132,6 +1134,9 @@
       <w:i/>
       <w:iCs/>
       <w:color w:val="4F81BD" w:themeColor="accent1"/>
+      <w:sz w:val="22"/>
+      <w:szCs w:val="22"/>
+      <w:lang w:eastAsia="en-US"/>
     </w:rPr>
   </w:style>
   <w:style w:type="paragraph" w:styleId="5">
@@ -1147,7 +1152,7 @@
     <w:pPr>
       <w:keepNext/>
       <w:keepLines/>
-      <w:spacing w:before="200" w:after="0"/>
+      <w:spacing w:before="200"/>
       <w:outlineLvl w:val="4"/>
     </w:pPr>
     <w:rPr>
@@ -1168,7 +1173,7 @@
     <w:pPr>
       <w:keepNext/>
       <w:keepLines/>
-      <w:spacing w:before="200" w:after="0"/>
+      <w:spacing w:before="200"/>
       <w:outlineLvl w:val="5"/>
     </w:pPr>
     <w:rPr>
@@ -1191,7 +1196,7 @@
     <w:pPr>
       <w:keepNext/>
       <w:keepLines/>
-      <w:spacing w:before="200" w:after="0"/>
+      <w:spacing w:before="200"/>
       <w:outlineLvl w:val="6"/>
     </w:pPr>
     <w:rPr>
@@ -1214,7 +1219,7 @@
     <w:pPr>
       <w:keepNext/>
       <w:keepLines/>
-      <w:spacing w:before="200" w:after="0"/>
+      <w:spacing w:before="200"/>
       <w:outlineLvl w:val="7"/>
     </w:pPr>
     <w:rPr>
@@ -1237,7 +1242,7 @@
     <w:pPr>
       <w:keepNext/>
       <w:keepLines/>
-      <w:spacing w:before="200" w:after="0"/>
+      <w:spacing w:before="200"/>
       <w:outlineLvl w:val="8"/>
     </w:pPr>
     <w:rPr>
@@ -1288,8 +1293,13 @@
         <w:tab w:val="center" w:pos="4680"/>
         <w:tab w:val="right" w:pos="9360"/>
       </w:tabs>
-      <w:spacing w:after="0" w:line="240" w:lineRule="auto"/>
-    </w:pPr>
+    </w:pPr>
+    <w:rPr>
+      <w:rFonts w:asciiTheme="minorHAnsi" w:eastAsiaTheme="minorEastAsia" w:hAnsiTheme="minorHAnsi" w:cstheme="minorBidi"/>
+      <w:sz w:val="22"/>
+      <w:szCs w:val="22"/>
+      <w:lang w:eastAsia="en-US"/>
+    </w:rPr>
   </w:style>
   <w:style w:type="character" w:customStyle="1" w:styleId="a6">
     <w:name w:val="頁首 字元"/>
@@ -1310,8 +1320,13 @@
         <w:tab w:val="center" w:pos="4680"/>
         <w:tab w:val="right" w:pos="9360"/>
       </w:tabs>
-      <w:spacing w:after="0" w:line="240" w:lineRule="auto"/>
-    </w:pPr>
+    </w:pPr>
+    <w:rPr>
+      <w:rFonts w:asciiTheme="minorHAnsi" w:eastAsiaTheme="minorEastAsia" w:hAnsiTheme="minorHAnsi" w:cstheme="minorBidi"/>
+      <w:sz w:val="22"/>
+      <w:szCs w:val="22"/>
+      <w:lang w:eastAsia="en-US"/>
+    </w:rPr>
   </w:style>
   <w:style w:type="character" w:customStyle="1" w:styleId="a8">
     <w:name w:val="頁尾 字元"/>
@@ -1384,7 +1399,7 @@
       <w:pBdr>
         <w:bottom w:val="single" w:sz="8" w:space="4" w:color="4F81BD" w:themeColor="accent1"/>
       </w:pBdr>
-      <w:spacing w:after="300" w:line="240" w:lineRule="auto"/>
+      <w:spacing w:after="300"/>
       <w:contextualSpacing/>
     </w:pPr>
     <w:rPr>
@@ -1394,6 +1409,7 @@
       <w:kern w:val="28"/>
       <w:sz w:val="52"/>
       <w:szCs w:val="52"/>
+      <w:lang w:eastAsia="en-US"/>
     </w:rPr>
   </w:style>
   <w:style w:type="character" w:customStyle="1" w:styleId="ab">
@@ -1423,6 +1439,7 @@
       <w:numPr>
         <w:ilvl w:val="1"/>
       </w:numPr>
+      <w:spacing w:after="200" w:line="276" w:lineRule="auto"/>
     </w:pPr>
     <w:rPr>
       <w:rFonts w:asciiTheme="majorHAnsi" w:eastAsiaTheme="majorEastAsia" w:hAnsiTheme="majorHAnsi" w:cstheme="majorBidi"/>
@@ -1430,8 +1447,7 @@
       <w:iCs/>
       <w:color w:val="4F81BD" w:themeColor="accent1"/>
       <w:spacing w:val="15"/>
-      <w:sz w:val="24"/>
-      <w:szCs w:val="24"/>
+      <w:lang w:eastAsia="en-US"/>
     </w:rPr>
   </w:style>
   <w:style w:type="character" w:customStyle="1" w:styleId="ad">
@@ -1457,9 +1473,16 @@
     <w:qFormat/>
     <w:rsid w:val="00FC693F"/>
     <w:pPr>
+      <w:spacing w:after="200" w:line="276" w:lineRule="auto"/>
       <w:ind w:left="720"/>
       <w:contextualSpacing/>
     </w:pPr>
+    <w:rPr>
+      <w:rFonts w:asciiTheme="minorHAnsi" w:eastAsiaTheme="minorEastAsia" w:hAnsiTheme="minorHAnsi" w:cstheme="minorBidi"/>
+      <w:sz w:val="22"/>
+      <w:szCs w:val="22"/>
+      <w:lang w:eastAsia="en-US"/>
+    </w:rPr>
   </w:style>
   <w:style w:type="paragraph" w:styleId="af">
     <w:name w:val="Body Text"/>
@@ -1469,8 +1492,14 @@
     <w:unhideWhenUsed/>
     <w:rsid w:val="00AA1D8D"/>
     <w:pPr>
-      <w:spacing w:after="120"/>
-    </w:pPr>
+      <w:spacing w:after="120" w:line="276" w:lineRule="auto"/>
+    </w:pPr>
+    <w:rPr>
+      <w:rFonts w:asciiTheme="minorHAnsi" w:eastAsiaTheme="minorEastAsia" w:hAnsiTheme="minorHAnsi" w:cstheme="minorBidi"/>
+      <w:sz w:val="22"/>
+      <w:szCs w:val="22"/>
+      <w:lang w:eastAsia="en-US"/>
+    </w:rPr>
   </w:style>
   <w:style w:type="character" w:customStyle="1" w:styleId="af0">
     <w:name w:val="本文 字元"/>
@@ -1489,6 +1518,12 @@
     <w:pPr>
       <w:spacing w:after="120" w:line="480" w:lineRule="auto"/>
     </w:pPr>
+    <w:rPr>
+      <w:rFonts w:asciiTheme="minorHAnsi" w:eastAsiaTheme="minorEastAsia" w:hAnsiTheme="minorHAnsi" w:cstheme="minorBidi"/>
+      <w:sz w:val="22"/>
+      <w:szCs w:val="22"/>
+      <w:lang w:eastAsia="en-US"/>
+    </w:rPr>
   </w:style>
   <w:style w:type="character" w:customStyle="1" w:styleId="24">
     <w:name w:val="本文 2 字元"/>
@@ -1505,11 +1540,13 @@
     <w:unhideWhenUsed/>
     <w:rsid w:val="00AA1D8D"/>
     <w:pPr>
-      <w:spacing w:after="120"/>
+      <w:spacing w:after="120" w:line="276" w:lineRule="auto"/>
     </w:pPr>
     <w:rPr>
+      <w:rFonts w:asciiTheme="minorHAnsi" w:eastAsiaTheme="minorEastAsia" w:hAnsiTheme="minorHAnsi" w:cstheme="minorBidi"/>
       <w:sz w:val="16"/>
       <w:szCs w:val="16"/>
+      <w:lang w:eastAsia="en-US"/>
     </w:rPr>
   </w:style>
   <w:style w:type="character" w:customStyle="1" w:styleId="34">
@@ -1530,9 +1567,16 @@
     <w:unhideWhenUsed/>
     <w:rsid w:val="00AA1D8D"/>
     <w:pPr>
+      <w:spacing w:after="200" w:line="276" w:lineRule="auto"/>
       <w:ind w:left="360" w:hanging="360"/>
       <w:contextualSpacing/>
     </w:pPr>
+    <w:rPr>
+      <w:rFonts w:asciiTheme="minorHAnsi" w:eastAsiaTheme="minorEastAsia" w:hAnsiTheme="minorHAnsi" w:cstheme="minorBidi"/>
+      <w:sz w:val="22"/>
+      <w:szCs w:val="22"/>
+      <w:lang w:eastAsia="en-US"/>
+    </w:rPr>
   </w:style>
   <w:style w:type="paragraph" w:styleId="25">
     <w:name w:val="List 2"/>
@@ -1541,9 +1585,16 @@
     <w:unhideWhenUsed/>
     <w:rsid w:val="00326F90"/>
     <w:pPr>
+      <w:spacing w:after="200" w:line="276" w:lineRule="auto"/>
       <w:ind w:left="720" w:hanging="360"/>
       <w:contextualSpacing/>
     </w:pPr>
+    <w:rPr>
+      <w:rFonts w:asciiTheme="minorHAnsi" w:eastAsiaTheme="minorEastAsia" w:hAnsiTheme="minorHAnsi" w:cstheme="minorBidi"/>
+      <w:sz w:val="22"/>
+      <w:szCs w:val="22"/>
+      <w:lang w:eastAsia="en-US"/>
+    </w:rPr>
   </w:style>
   <w:style w:type="paragraph" w:styleId="35">
     <w:name w:val="List 3"/>
@@ -1552,9 +1603,16 @@
     <w:unhideWhenUsed/>
     <w:rsid w:val="00326F90"/>
     <w:pPr>
+      <w:spacing w:after="200" w:line="276" w:lineRule="auto"/>
       <w:ind w:left="1080" w:hanging="360"/>
       <w:contextualSpacing/>
     </w:pPr>
+    <w:rPr>
+      <w:rFonts w:asciiTheme="minorHAnsi" w:eastAsiaTheme="minorEastAsia" w:hAnsiTheme="minorHAnsi" w:cstheme="minorBidi"/>
+      <w:sz w:val="22"/>
+      <w:szCs w:val="22"/>
+      <w:lang w:eastAsia="en-US"/>
+    </w:rPr>
   </w:style>
   <w:style w:type="paragraph" w:styleId="a0">
     <w:name w:val="List Bullet"/>
@@ -1566,8 +1624,15 @@
       <w:numPr>
         <w:numId w:val="1"/>
       </w:numPr>
+      <w:spacing w:after="200" w:line="276" w:lineRule="auto"/>
       <w:contextualSpacing/>
     </w:pPr>
+    <w:rPr>
+      <w:rFonts w:asciiTheme="minorHAnsi" w:eastAsiaTheme="minorEastAsia" w:hAnsiTheme="minorHAnsi" w:cstheme="minorBidi"/>
+      <w:sz w:val="22"/>
+      <w:szCs w:val="22"/>
+      <w:lang w:eastAsia="en-US"/>
+    </w:rPr>
   </w:style>
   <w:style w:type="paragraph" w:styleId="20">
     <w:name w:val="List Bullet 2"/>
@@ -1579,8 +1644,15 @@
       <w:numPr>
         <w:numId w:val="2"/>
       </w:numPr>
+      <w:spacing w:after="200" w:line="276" w:lineRule="auto"/>
       <w:contextualSpacing/>
     </w:pPr>
+    <w:rPr>
+      <w:rFonts w:asciiTheme="minorHAnsi" w:eastAsiaTheme="minorEastAsia" w:hAnsiTheme="minorHAnsi" w:cstheme="minorBidi"/>
+      <w:sz w:val="22"/>
+      <w:szCs w:val="22"/>
+      <w:lang w:eastAsia="en-US"/>
+    </w:rPr>
   </w:style>
   <w:style w:type="paragraph" w:styleId="30">
     <w:name w:val="List Bullet 3"/>
@@ -1592,8 +1664,15 @@
       <w:numPr>
         <w:numId w:val="3"/>
       </w:numPr>
+      <w:spacing w:after="200" w:line="276" w:lineRule="auto"/>
       <w:contextualSpacing/>
     </w:pPr>
+    <w:rPr>
+      <w:rFonts w:asciiTheme="minorHAnsi" w:eastAsiaTheme="minorEastAsia" w:hAnsiTheme="minorHAnsi" w:cstheme="minorBidi"/>
+      <w:sz w:val="22"/>
+      <w:szCs w:val="22"/>
+      <w:lang w:eastAsia="en-US"/>
+    </w:rPr>
   </w:style>
   <w:style w:type="paragraph" w:styleId="a">
     <w:name w:val="List Number"/>
@@ -1605,8 +1684,15 @@
       <w:numPr>
         <w:numId w:val="5"/>
       </w:numPr>
+      <w:spacing w:after="200" w:line="276" w:lineRule="auto"/>
       <w:contextualSpacing/>
     </w:pPr>
+    <w:rPr>
+      <w:rFonts w:asciiTheme="minorHAnsi" w:eastAsiaTheme="minorEastAsia" w:hAnsiTheme="minorHAnsi" w:cstheme="minorBidi"/>
+      <w:sz w:val="22"/>
+      <w:szCs w:val="22"/>
+      <w:lang w:eastAsia="en-US"/>
+    </w:rPr>
   </w:style>
   <w:style w:type="paragraph" w:styleId="2">
     <w:name w:val="List Number 2"/>
@@ -1618,8 +1704,15 @@
       <w:numPr>
         <w:numId w:val="6"/>
       </w:numPr>
+      <w:spacing w:after="200" w:line="276" w:lineRule="auto"/>
       <w:contextualSpacing/>
     </w:pPr>
+    <w:rPr>
+      <w:rFonts w:asciiTheme="minorHAnsi" w:eastAsiaTheme="minorEastAsia" w:hAnsiTheme="minorHAnsi" w:cstheme="minorBidi"/>
+      <w:sz w:val="22"/>
+      <w:szCs w:val="22"/>
+      <w:lang w:eastAsia="en-US"/>
+    </w:rPr>
   </w:style>
   <w:style w:type="paragraph" w:styleId="3">
     <w:name w:val="List Number 3"/>
@@ -1631,8 +1724,15 @@
       <w:numPr>
         <w:numId w:val="7"/>
       </w:numPr>
+      <w:spacing w:after="200" w:line="276" w:lineRule="auto"/>
       <w:contextualSpacing/>
     </w:pPr>
+    <w:rPr>
+      <w:rFonts w:asciiTheme="minorHAnsi" w:eastAsiaTheme="minorEastAsia" w:hAnsiTheme="minorHAnsi" w:cstheme="minorBidi"/>
+      <w:sz w:val="22"/>
+      <w:szCs w:val="22"/>
+      <w:lang w:eastAsia="en-US"/>
+    </w:rPr>
   </w:style>
   <w:style w:type="paragraph" w:styleId="af2">
     <w:name w:val="List Continue"/>
@@ -1641,10 +1741,16 @@
     <w:unhideWhenUsed/>
     <w:rsid w:val="0029639D"/>
     <w:pPr>
-      <w:spacing w:after="120"/>
+      <w:spacing w:after="120" w:line="276" w:lineRule="auto"/>
       <w:ind w:left="360"/>
       <w:contextualSpacing/>
     </w:pPr>
+    <w:rPr>
+      <w:rFonts w:asciiTheme="minorHAnsi" w:eastAsiaTheme="minorEastAsia" w:hAnsiTheme="minorHAnsi" w:cstheme="minorBidi"/>
+      <w:sz w:val="22"/>
+      <w:szCs w:val="22"/>
+      <w:lang w:eastAsia="en-US"/>
+    </w:rPr>
   </w:style>
   <w:style w:type="paragraph" w:styleId="26">
     <w:name w:val="List Continue 2"/>
@@ -1653,10 +1759,16 @@
     <w:unhideWhenUsed/>
     <w:rsid w:val="0029639D"/>
     <w:pPr>
-      <w:spacing w:after="120"/>
+      <w:spacing w:after="120" w:line="276" w:lineRule="auto"/>
       <w:ind w:left="720"/>
       <w:contextualSpacing/>
     </w:pPr>
+    <w:rPr>
+      <w:rFonts w:asciiTheme="minorHAnsi" w:eastAsiaTheme="minorEastAsia" w:hAnsiTheme="minorHAnsi" w:cstheme="minorBidi"/>
+      <w:sz w:val="22"/>
+      <w:szCs w:val="22"/>
+      <w:lang w:eastAsia="en-US"/>
+    </w:rPr>
   </w:style>
   <w:style w:type="paragraph" w:styleId="36">
     <w:name w:val="List Continue 3"/>
@@ -1665,10 +1777,16 @@
     <w:unhideWhenUsed/>
     <w:rsid w:val="0029639D"/>
     <w:pPr>
-      <w:spacing w:after="120"/>
+      <w:spacing w:after="120" w:line="276" w:lineRule="auto"/>
       <w:ind w:left="1080"/>
       <w:contextualSpacing/>
     </w:pPr>
+    <w:rPr>
+      <w:rFonts w:asciiTheme="minorHAnsi" w:eastAsiaTheme="minorEastAsia" w:hAnsiTheme="minorHAnsi" w:cstheme="minorBidi"/>
+      <w:sz w:val="22"/>
+      <w:szCs w:val="22"/>
+      <w:lang w:eastAsia="en-US"/>
+    </w:rPr>
   </w:style>
   <w:style w:type="paragraph" w:styleId="af3">
     <w:name w:val="macro"/>
@@ -1713,10 +1831,17 @@
     <w:uiPriority w:val="29"/>
     <w:qFormat/>
     <w:rsid w:val="00FC693F"/>
+    <w:pPr>
+      <w:spacing w:after="200" w:line="276" w:lineRule="auto"/>
+    </w:pPr>
     <w:rPr>
+      <w:rFonts w:asciiTheme="minorHAnsi" w:eastAsiaTheme="minorEastAsia" w:hAnsiTheme="minorHAnsi" w:cstheme="minorBidi"/>
       <w:i/>
       <w:iCs/>
       <w:color w:val="000000" w:themeColor="text1"/>
+      <w:sz w:val="22"/>
+      <w:szCs w:val="22"/>
+      <w:lang w:eastAsia="en-US"/>
     </w:rPr>
   </w:style>
   <w:style w:type="character" w:customStyle="1" w:styleId="af6">
@@ -1826,9 +1951,6 @@
     <w:unhideWhenUsed/>
     <w:qFormat/>
     <w:rsid w:val="00FC693F"/>
-    <w:pPr>
-      <w:spacing w:line="240" w:lineRule="auto"/>
-    </w:pPr>
     <w:rPr>
       <w:b/>
       <w:bCs/>
@@ -1871,15 +1993,19 @@
       <w:pBdr>
         <w:bottom w:val="single" w:sz="4" w:space="4" w:color="4F81BD" w:themeColor="accent1"/>
       </w:pBdr>
-      <w:spacing w:before="200" w:after="280"/>
+      <w:spacing w:before="200" w:after="280" w:line="276" w:lineRule="auto"/>
       <w:ind w:left="936" w:right="936"/>
     </w:pPr>
     <w:rPr>
+      <w:rFonts w:asciiTheme="minorHAnsi" w:eastAsiaTheme="minorEastAsia" w:hAnsiTheme="minorHAnsi" w:cstheme="minorBidi"/>
       <w:b/>
       <w:bCs/>
       <w:i/>
       <w:iCs/>
       <w:color w:val="4F81BD" w:themeColor="accent1"/>
+      <w:sz w:val="22"/>
+      <w:szCs w:val="22"/>
+      <w:lang w:eastAsia="en-US"/>
     </w:rPr>
   </w:style>
   <w:style w:type="character" w:customStyle="1" w:styleId="afb">
